--- a/apps/doc-service/src/text.docx
+++ b/apps/doc-service/src/text.docx
@@ -4,7 +4,6 @@
   <w:body>
     <w:p>
       <w:pPr>
-        <w:spacing w:after="160" w:line="360" w:lineRule="auto"/>
         <w:jc w:val="center"/>
         <w:rPr>
           <w:rFonts w:hint="eastAsia" w:ascii="微软雅黑" w:hAnsi="微软雅黑" w:eastAsia="微软雅黑" w:cs="微软雅黑"/>
@@ -31,16 +30,15 @@
     </w:p>
     <w:p>
       <w:pPr>
-        <w:spacing w:after="160" w:line="360" w:lineRule="auto"/>
         <w:jc w:val="center"/>
         <w:rPr>
-          <w:rFonts w:hint="eastAsia" w:ascii="微软雅黑" w:hAnsi="微软雅黑" w:eastAsia="微软雅黑" w:cs="微软雅黑"/>
+          <w:rFonts w:hint="default" w:ascii="微软雅黑" w:hAnsi="微软雅黑" w:eastAsia="微软雅黑" w:cs="微软雅黑"/>
           <w:b w:val="0"/>
           <w:i w:val="0"/>
           <w:color w:val="C0C0C0"/>
           <w:sz w:val="22"/>
           <w:u w:val="none"/>
-          <w:lang w:eastAsia="zh-CN"/>
+          <w:lang w:val="en-US" w:eastAsia="zh-CN"/>
         </w:rPr>
       </w:pPr>
       <w:r>
@@ -53,7 +51,7 @@
           <w:u w:val="none"/>
           <w:lang w:eastAsia="zh-CN"/>
         </w:rPr>
-        <w:t xml:space="preserve">调研纪要 / </w:t>
+        <w:t>调研纪要 / 测试样例</w:t>
       </w:r>
       <w:r>
         <w:rPr>
@@ -65,9 +63,14 @@
           <w:u w:val="none"/>
           <w:lang w:val="en-US" w:eastAsia="zh-CN"/>
         </w:rPr>
-        <w:t>serve</w:t>
-      </w:r>
-      <w:r>
+        <w:t>2</w:t>
+      </w:r>
+      <w:bookmarkStart w:id="0" w:name="_GoBack"/>
+      <w:bookmarkEnd w:id="0"/>
+    </w:p>
+    <w:p>
+      <w:pPr>
+        <w:jc w:val="center"/>
         <w:rPr>
           <w:rFonts w:hint="eastAsia" w:ascii="微软雅黑" w:hAnsi="微软雅黑" w:eastAsia="微软雅黑" w:cs="微软雅黑"/>
           <w:b w:val="0"/>
@@ -77,13 +80,8 @@
           <w:u w:val="none"/>
           <w:lang w:eastAsia="zh-CN"/>
         </w:rPr>
-        <w:t>测试样例</w:t>
-      </w:r>
-    </w:p>
-    <w:p>
-      <w:pPr>
-        <w:spacing w:after="160" w:line="360" w:lineRule="auto"/>
-        <w:jc w:val="center"/>
+      </w:pPr>
+      <w:r>
         <w:rPr>
           <w:rFonts w:hint="eastAsia" w:ascii="微软雅黑" w:hAnsi="微软雅黑" w:eastAsia="微软雅黑" w:cs="微软雅黑"/>
           <w:b w:val="0"/>
@@ -93,23 +91,11 @@
           <w:u w:val="none"/>
           <w:lang w:eastAsia="zh-CN"/>
         </w:rPr>
-      </w:pPr>
-      <w:r>
-        <w:rPr>
-          <w:rFonts w:hint="eastAsia" w:ascii="微软雅黑" w:hAnsi="微软雅黑" w:eastAsia="微软雅黑" w:cs="微软雅黑"/>
-          <w:b w:val="0"/>
-          <w:i w:val="0"/>
-          <w:color w:val="C0C0C0"/>
-          <w:sz w:val="22"/>
-          <w:u w:val="none"/>
-          <w:lang w:eastAsia="zh-CN"/>
-        </w:rPr>
         <w:t>生成时间：2024-01-01 00:00:00</w:t>
       </w:r>
     </w:p>
     <w:p>
       <w:pPr>
-        <w:spacing w:after="160" w:line="360" w:lineRule="auto"/>
         <w:jc w:val="center"/>
         <w:rPr>
           <w:rFonts w:hint="eastAsia" w:ascii="微软雅黑" w:hAnsi="微软雅黑" w:eastAsia="微软雅黑" w:cs="微软雅黑"/>
@@ -1295,149 +1281,6 @@
           </w:p>
         </w:tc>
       </w:tr>
-      <w:tr>
-        <w:tc>
-          <w:tcPr>
-            <w:tcW w:w="2310" w:type="dxa"/>
-          </w:tcPr>
-          <w:p>
-            <w:pPr>
-              <w:spacing w:after="160" w:line="360" w:lineRule="auto"/>
-              <w:jc w:val="left"/>
-              <w:rPr>
-                <w:rFonts w:hint="default" w:ascii="微软雅黑" w:hAnsi="微软雅黑" w:eastAsia="微软雅黑" w:cs="微软雅黑"/>
-                <w:b w:val="0"/>
-                <w:i w:val="0"/>
-                <w:color w:val="000000"/>
-                <w:sz w:val="20"/>
-                <w:u w:val="none"/>
-                <w:vertAlign w:val="baseline"/>
-                <w:lang w:val="en-US" w:eastAsia="zh-CN"/>
-              </w:rPr>
-            </w:pPr>
-            <w:r>
-              <w:rPr>
-                <w:rFonts w:hint="eastAsia" w:ascii="微软雅黑" w:hAnsi="微软雅黑" w:eastAsia="微软雅黑" w:cs="微软雅黑"/>
-                <w:b w:val="0"/>
-                <w:i/>
-                <w:iCs/>
-                <w:color w:val="000000"/>
-                <w:sz w:val="20"/>
-                <w:u w:val="none"/>
-                <w:vertAlign w:val="baseline"/>
-                <w:lang w:val="en-US" w:eastAsia="zh-CN"/>
-              </w:rPr>
-              <w:t>测试</w:t>
-            </w:r>
-          </w:p>
-        </w:tc>
-        <w:tc>
-          <w:tcPr>
-            <w:tcW w:w="2310" w:type="dxa"/>
-          </w:tcPr>
-          <w:p>
-            <w:pPr>
-              <w:spacing w:after="160" w:line="360" w:lineRule="auto"/>
-              <w:jc w:val="left"/>
-              <w:rPr>
-                <w:rFonts w:hint="default" w:ascii="微软雅黑" w:hAnsi="微软雅黑" w:eastAsia="微软雅黑" w:cs="微软雅黑"/>
-                <w:b w:val="0"/>
-                <w:i w:val="0"/>
-                <w:color w:val="000000"/>
-                <w:sz w:val="20"/>
-                <w:u w:val="none"/>
-                <w:vertAlign w:val="baseline"/>
-                <w:lang w:val="en-US" w:eastAsia="zh-CN"/>
-              </w:rPr>
-            </w:pPr>
-            <w:r>
-              <w:rPr>
-                <w:rFonts w:hint="eastAsia" w:ascii="微软雅黑" w:hAnsi="微软雅黑" w:eastAsia="微软雅黑" w:cs="微软雅黑"/>
-                <w:b w:val="0"/>
-                <w:i w:val="0"/>
-                <w:color w:val="000000"/>
-                <w:sz w:val="20"/>
-                <w:u w:val="none"/>
-                <w:shd w:val="clear" w:fill="4874CB" w:themeFill="accent1"/>
-                <w:vertAlign w:val="baseline"/>
-                <w:lang w:val="en-US" w:eastAsia="zh-CN"/>
-              </w:rPr>
-              <w:t>测试</w:t>
-            </w:r>
-          </w:p>
-        </w:tc>
-        <w:tc>
-          <w:tcPr>
-            <w:tcW w:w="2311" w:type="dxa"/>
-          </w:tcPr>
-          <w:p>
-            <w:pPr>
-              <w:spacing w:after="160" w:line="360" w:lineRule="auto"/>
-              <w:jc w:val="left"/>
-              <w:rPr>
-                <w:rFonts w:hint="default" w:ascii="微软雅黑" w:hAnsi="微软雅黑" w:eastAsia="微软雅黑" w:cs="微软雅黑"/>
-                <w:b w:val="0"/>
-                <w:i w:val="0"/>
-                <w:color w:val="000000"/>
-                <w:sz w:val="20"/>
-                <w:u w:val="none"/>
-                <w:vertAlign w:val="baseline"/>
-                <w:lang w:val="en-US" w:eastAsia="zh-CN"/>
-              </w:rPr>
-            </w:pPr>
-            <w:r>
-              <w:rPr>
-                <w:rFonts w:hint="eastAsia" w:ascii="微软雅黑" w:hAnsi="微软雅黑" w:eastAsia="微软雅黑" w:cs="微软雅黑"/>
-                <w:b w:val="0"/>
-                <w:i w:val="0"/>
-                <w:color w:val="000000"/>
-                <w:sz w:val="20"/>
-                <w:highlight w:val="green"/>
-                <w:u w:val="none"/>
-                <w:vertAlign w:val="baseline"/>
-                <w:lang w:val="en-US" w:eastAsia="zh-CN"/>
-              </w:rPr>
-              <w:t>测试</w:t>
-            </w:r>
-          </w:p>
-        </w:tc>
-        <w:tc>
-          <w:tcPr>
-            <w:tcW w:w="2311" w:type="dxa"/>
-          </w:tcPr>
-          <w:p>
-            <w:pPr>
-              <w:spacing w:after="160" w:line="360" w:lineRule="auto"/>
-              <w:jc w:val="left"/>
-              <w:rPr>
-                <w:rFonts w:hint="default" w:ascii="微软雅黑" w:hAnsi="微软雅黑" w:eastAsia="微软雅黑" w:cs="微软雅黑"/>
-                <w:b w:val="0"/>
-                <w:i w:val="0"/>
-                <w:color w:val="000000"/>
-                <w:sz w:val="20"/>
-                <w:u w:val="none"/>
-                <w:vertAlign w:val="baseline"/>
-                <w:lang w:val="en-US" w:eastAsia="zh-CN"/>
-              </w:rPr>
-            </w:pPr>
-            <w:r>
-              <w:rPr>
-                <w:rFonts w:hint="eastAsia" w:ascii="Lantinghei TC Demibold" w:hAnsi="Lantinghei TC Demibold" w:eastAsia="Lantinghei TC Demibold" w:cs="Lantinghei TC Demibold"/>
-                <w:b/>
-                <w:bCs w:val="0"/>
-                <w:i w:val="0"/>
-                <w:color w:val="000000"/>
-                <w:sz w:val="44"/>
-                <w:szCs w:val="44"/>
-                <w:u w:val="none"/>
-                <w:vertAlign w:val="baseline"/>
-                <w:lang w:val="en-US" w:eastAsia="zh-CN"/>
-              </w:rPr>
-              <w:t>测试</w:t>
-            </w:r>
-          </w:p>
-        </w:tc>
-      </w:tr>
     </w:tbl>
     <w:p>
       <w:pPr>
@@ -1454,8 +1297,6 @@
           <w:lang w:eastAsia="zh-CN"/>
         </w:rPr>
       </w:pPr>
-      <w:bookmarkStart w:id="0" w:name="_GoBack"/>
-      <w:bookmarkEnd w:id="0"/>
     </w:p>
     <w:tbl>
       <w:tblPr>
@@ -1637,6 +1478,14 @@
         </w:rPr>
         <w:fldChar w:fldCharType="end"/>
       </w:r>
+    </w:p>
+    <w:p>
+      <w:pPr>
+        <w:rPr>
+          <w:rFonts w:hint="eastAsia"/>
+          <w:lang w:eastAsia="zh-CN"/>
+        </w:rPr>
+      </w:pPr>
     </w:p>
     <w:sectPr>
       <w:pgSz w:w="11906" w:h="16838"/>
